--- a/1870-71-FDs+1871-Letters/2_Corrections/1870 FD/essay/DL+Africa-20.02.docx
+++ b/1870-71-FDs+1871-Letters/2_Corrections/1870 FD/essay/DL+Africa-20.02.docx
@@ -19,37 +19,92 @@
           <w:sz w:val="32"/>
           <w:szCs w:val="32"/>
         </w:rPr>
-        <w:t>Indeed, close attention to this universe shows forces at play that undermine any narrative of victimization that Livingstone might try to impose.</w:t>
-      </w:r>
-    </w:p>
-    <w:p>
-      <w:pPr>
-        <w:rPr>
-          <w:rFonts w:asciiTheme="majorHAnsi" w:hAnsiTheme="majorHAnsi"/>
-          <w:color w:val="FABF8F" w:themeColor="accent6" w:themeTint="99"/>
-          <w:sz w:val="32"/>
-          <w:szCs w:val="32"/>
-        </w:rPr>
-      </w:pPr>
-    </w:p>
-    <w:p>
-      <w:pPr>
-        <w:rPr>
-          <w:rFonts w:asciiTheme="majorHAnsi" w:hAnsiTheme="majorHAnsi"/>
-          <w:color w:val="FABF8F" w:themeColor="accent6" w:themeTint="99"/>
-          <w:sz w:val="32"/>
-          <w:szCs w:val="32"/>
-        </w:rPr>
-      </w:pPr>
-      <w:r>
-        <w:rPr>
-          <w:rFonts w:asciiTheme="majorHAnsi" w:hAnsiTheme="majorHAnsi"/>
-          <w:color w:val="FABF8F" w:themeColor="accent6" w:themeTint="99"/>
-          <w:sz w:val="32"/>
-          <w:szCs w:val="32"/>
-        </w:rPr>
-        <w:t>These forces take the form of active and sustained resistance to the Arab traders, their followers, and, ultimately, Livingstone himself.</w:t>
-      </w:r>
+        <w:t>Indeed, c</w:t>
+      </w:r>
+      <w:r>
+        <w:rPr>
+          <w:rFonts w:asciiTheme="majorHAnsi" w:hAnsiTheme="majorHAnsi"/>
+          <w:color w:val="FABF8F" w:themeColor="accent6" w:themeTint="99"/>
+          <w:sz w:val="32"/>
+          <w:szCs w:val="32"/>
+        </w:rPr>
+        <w:t>lose</w:t>
+      </w:r>
+      <w:r>
+        <w:rPr>
+          <w:rFonts w:asciiTheme="majorHAnsi" w:hAnsiTheme="majorHAnsi"/>
+          <w:color w:val="FABF8F" w:themeColor="accent6" w:themeTint="99"/>
+          <w:sz w:val="32"/>
+          <w:szCs w:val="32"/>
+        </w:rPr>
+        <w:t xml:space="preserve"> critical</w:t>
+      </w:r>
+      <w:r>
+        <w:rPr>
+          <w:rFonts w:asciiTheme="majorHAnsi" w:hAnsiTheme="majorHAnsi"/>
+          <w:color w:val="FABF8F" w:themeColor="accent6" w:themeTint="99"/>
+          <w:sz w:val="32"/>
+          <w:szCs w:val="32"/>
+        </w:rPr>
+        <w:t xml:space="preserve"> attention to this universe shows forces at play that undermine any narrative of victimization that Livingstone might try to impose.</w:t>
+      </w:r>
+    </w:p>
+    <w:p>
+      <w:pPr>
+        <w:rPr>
+          <w:rFonts w:asciiTheme="majorHAnsi" w:hAnsiTheme="majorHAnsi"/>
+          <w:color w:val="FABF8F" w:themeColor="accent6" w:themeTint="99"/>
+          <w:sz w:val="32"/>
+          <w:szCs w:val="32"/>
+        </w:rPr>
+      </w:pPr>
+    </w:p>
+    <w:p>
+      <w:pPr>
+        <w:rPr>
+          <w:rFonts w:asciiTheme="majorHAnsi" w:hAnsiTheme="majorHAnsi"/>
+          <w:color w:val="FABF8F" w:themeColor="accent6" w:themeTint="99"/>
+          <w:sz w:val="32"/>
+          <w:szCs w:val="32"/>
+        </w:rPr>
+      </w:pPr>
+      <w:r>
+        <w:rPr>
+          <w:rFonts w:asciiTheme="majorHAnsi" w:hAnsiTheme="majorHAnsi"/>
+          <w:color w:val="FABF8F" w:themeColor="accent6" w:themeTint="99"/>
+          <w:sz w:val="32"/>
+          <w:szCs w:val="32"/>
+        </w:rPr>
+        <w:t>These forces take the form of active and sustained resistance</w:t>
+      </w:r>
+      <w:r>
+        <w:rPr>
+          <w:rFonts w:asciiTheme="majorHAnsi" w:hAnsiTheme="majorHAnsi"/>
+          <w:color w:val="FABF8F" w:themeColor="accent6" w:themeTint="99"/>
+          <w:sz w:val="32"/>
+          <w:szCs w:val="32"/>
+        </w:rPr>
+        <w:t xml:space="preserve"> by the local African populations</w:t>
+      </w:r>
+      <w:r>
+        <w:rPr>
+          <w:rFonts w:asciiTheme="majorHAnsi" w:hAnsiTheme="majorHAnsi"/>
+          <w:color w:val="FABF8F" w:themeColor="accent6" w:themeTint="99"/>
+          <w:sz w:val="32"/>
+          <w:szCs w:val="32"/>
+        </w:rPr>
+        <w:t xml:space="preserve"> to the Arab traders, their followers, and, ultimately, Livingstone himself.</w:t>
+      </w:r>
+    </w:p>
+    <w:p>
+      <w:pPr>
+        <w:rPr>
+          <w:rFonts w:asciiTheme="majorHAnsi" w:hAnsiTheme="majorHAnsi"/>
+          <w:color w:val="FABF8F" w:themeColor="accent6" w:themeTint="99"/>
+          <w:sz w:val="32"/>
+          <w:szCs w:val="32"/>
+        </w:rPr>
+      </w:pPr>
     </w:p>
     <w:p>
       <w:pPr>
@@ -181,7 +236,7 @@
           <w:sz w:val="32"/>
           <w:szCs w:val="32"/>
         </w:rPr>
-        <w:t>This anger translates into multiple skirmishes with the Arab traders, as the 1870 Field Diary documents.</w:t>
+        <w:t>This anger translates into multiple skirmishes with the Arab traders.</w:t>
       </w:r>
     </w:p>
     <w:p>
@@ -470,16 +525,6 @@
           <w:szCs w:val="32"/>
         </w:rPr>
       </w:pPr>
-    </w:p>
-    <w:p>
-      <w:pPr>
-        <w:rPr>
-          <w:rFonts w:asciiTheme="majorHAnsi" w:hAnsiTheme="majorHAnsi"/>
-          <w:color w:val="FABF8F" w:themeColor="accent6" w:themeTint="99"/>
-          <w:sz w:val="32"/>
-          <w:szCs w:val="32"/>
-        </w:rPr>
-      </w:pPr>
       <w:r>
         <w:rPr>
           <w:rFonts w:asciiTheme="majorHAnsi" w:hAnsiTheme="majorHAnsi"/>
@@ -488,65 +533,119 @@
           <w:szCs w:val="32"/>
         </w:rPr>
         <w:lastRenderedPageBreak/>
-        <w:t>Later history would show such tactics to be ineffective in the face of growing trader numbers plus the organizational skills of Tippu Tip.</w:t>
-      </w:r>
-    </w:p>
-    <w:p>
-      <w:pPr>
-        <w:rPr>
-          <w:rFonts w:asciiTheme="majorHAnsi" w:hAnsiTheme="majorHAnsi"/>
-          <w:color w:val="FABF8F" w:themeColor="accent6" w:themeTint="99"/>
-          <w:sz w:val="32"/>
-          <w:szCs w:val="32"/>
-        </w:rPr>
-      </w:pPr>
-    </w:p>
-    <w:p>
-      <w:pPr>
-        <w:rPr>
-          <w:rFonts w:asciiTheme="majorHAnsi" w:hAnsiTheme="majorHAnsi"/>
-          <w:color w:val="FABF8F" w:themeColor="accent6" w:themeTint="99"/>
-          <w:sz w:val="32"/>
-          <w:szCs w:val="32"/>
-        </w:rPr>
-      </w:pPr>
-      <w:r>
-        <w:rPr>
-          <w:rFonts w:asciiTheme="majorHAnsi" w:hAnsiTheme="majorHAnsi"/>
-          <w:color w:val="FABF8F" w:themeColor="accent6" w:themeTint="99"/>
-          <w:sz w:val="32"/>
-          <w:szCs w:val="32"/>
-        </w:rPr>
-        <w:t>However, the 1870 Field Diary captures the effects of the strategies at a moment when the future remains undecided.</w:t>
-      </w:r>
-    </w:p>
-    <w:p>
-      <w:pPr>
-        <w:rPr>
-          <w:rFonts w:asciiTheme="majorHAnsi" w:hAnsiTheme="majorHAnsi"/>
-          <w:color w:val="FABF8F" w:themeColor="accent6" w:themeTint="99"/>
-          <w:sz w:val="32"/>
-          <w:szCs w:val="32"/>
-        </w:rPr>
-      </w:pPr>
-    </w:p>
-    <w:p>
-      <w:pPr>
-        <w:rPr>
-          <w:rFonts w:asciiTheme="majorHAnsi" w:hAnsiTheme="majorHAnsi"/>
-          <w:color w:val="FABF8F" w:themeColor="accent6" w:themeTint="99"/>
-          <w:sz w:val="32"/>
-          <w:szCs w:val="32"/>
-        </w:rPr>
-      </w:pPr>
-      <w:r>
-        <w:rPr>
-          <w:rFonts w:asciiTheme="majorHAnsi" w:hAnsiTheme="majorHAnsi"/>
-          <w:color w:val="FABF8F" w:themeColor="accent6" w:themeTint="99"/>
-          <w:sz w:val="32"/>
-          <w:szCs w:val="32"/>
-        </w:rPr>
-        <w:t>On one hand, the local population succeeds in evoking fear and drawing respect from the traders: “</w:t>
+        <w:t xml:space="preserve">Later history would show such tactics to be ineffective in the face of </w:t>
+      </w:r>
+      <w:r>
+        <w:rPr>
+          <w:rFonts w:asciiTheme="majorHAnsi" w:hAnsiTheme="majorHAnsi"/>
+          <w:color w:val="FABF8F" w:themeColor="accent6" w:themeTint="99"/>
+          <w:sz w:val="32"/>
+          <w:szCs w:val="32"/>
+        </w:rPr>
+        <w:t>the growing and ever more aggressive Arab trade</w:t>
+      </w:r>
+      <w:r>
+        <w:rPr>
+          <w:rFonts w:asciiTheme="majorHAnsi" w:hAnsiTheme="majorHAnsi"/>
+          <w:color w:val="FABF8F" w:themeColor="accent6" w:themeTint="99"/>
+          <w:sz w:val="32"/>
+          <w:szCs w:val="32"/>
+        </w:rPr>
+        <w:t xml:space="preserve"> plus the organizational skills of Tippu Tip.</w:t>
+      </w:r>
+    </w:p>
+    <w:p>
+      <w:pPr>
+        <w:rPr>
+          <w:rFonts w:asciiTheme="majorHAnsi" w:hAnsiTheme="majorHAnsi"/>
+          <w:color w:val="FABF8F" w:themeColor="accent6" w:themeTint="99"/>
+          <w:sz w:val="32"/>
+          <w:szCs w:val="32"/>
+        </w:rPr>
+      </w:pPr>
+    </w:p>
+    <w:p>
+      <w:pPr>
+        <w:rPr>
+          <w:rFonts w:asciiTheme="majorHAnsi" w:hAnsiTheme="majorHAnsi"/>
+          <w:color w:val="FABF8F" w:themeColor="accent6" w:themeTint="99"/>
+          <w:sz w:val="32"/>
+          <w:szCs w:val="32"/>
+        </w:rPr>
+      </w:pPr>
+      <w:r>
+        <w:rPr>
+          <w:rFonts w:asciiTheme="majorHAnsi" w:hAnsiTheme="majorHAnsi"/>
+          <w:color w:val="FABF8F" w:themeColor="accent6" w:themeTint="99"/>
+          <w:sz w:val="32"/>
+          <w:szCs w:val="32"/>
+        </w:rPr>
+        <w:t>However, the 1870 Field Diary captures the effects of the</w:t>
+      </w:r>
+      <w:r>
+        <w:rPr>
+          <w:rFonts w:asciiTheme="majorHAnsi" w:hAnsiTheme="majorHAnsi"/>
+          <w:color w:val="FABF8F" w:themeColor="accent6" w:themeTint="99"/>
+          <w:sz w:val="32"/>
+          <w:szCs w:val="32"/>
+        </w:rPr>
+        <w:t xml:space="preserve"> resistance</w:t>
+      </w:r>
+      <w:r>
+        <w:rPr>
+          <w:rFonts w:asciiTheme="majorHAnsi" w:hAnsiTheme="majorHAnsi"/>
+          <w:color w:val="FABF8F" w:themeColor="accent6" w:themeTint="99"/>
+          <w:sz w:val="32"/>
+          <w:szCs w:val="32"/>
+        </w:rPr>
+        <w:t xml:space="preserve"> strategies at a moment when the future remains undecided.</w:t>
+      </w:r>
+    </w:p>
+    <w:p>
+      <w:pPr>
+        <w:rPr>
+          <w:rFonts w:asciiTheme="majorHAnsi" w:hAnsiTheme="majorHAnsi"/>
+          <w:color w:val="FABF8F" w:themeColor="accent6" w:themeTint="99"/>
+          <w:sz w:val="32"/>
+          <w:szCs w:val="32"/>
+        </w:rPr>
+      </w:pPr>
+    </w:p>
+    <w:p>
+      <w:pPr>
+        <w:rPr>
+          <w:rFonts w:asciiTheme="majorHAnsi" w:hAnsiTheme="majorHAnsi"/>
+          <w:color w:val="FABF8F" w:themeColor="accent6" w:themeTint="99"/>
+          <w:sz w:val="32"/>
+          <w:szCs w:val="32"/>
+        </w:rPr>
+      </w:pPr>
+      <w:r>
+        <w:rPr>
+          <w:rFonts w:asciiTheme="majorHAnsi" w:hAnsiTheme="majorHAnsi"/>
+          <w:color w:val="FABF8F" w:themeColor="accent6" w:themeTint="99"/>
+          <w:sz w:val="32"/>
+          <w:szCs w:val="32"/>
+        </w:rPr>
+        <w:t>On one hand, the local population</w:t>
+      </w:r>
+      <w:r>
+        <w:rPr>
+          <w:rFonts w:asciiTheme="majorHAnsi" w:hAnsiTheme="majorHAnsi"/>
+          <w:color w:val="FABF8F" w:themeColor="accent6" w:themeTint="99"/>
+          <w:sz w:val="32"/>
+          <w:szCs w:val="32"/>
+        </w:rPr>
+        <w:t>s</w:t>
+      </w:r>
+      <w:r>
+        <w:rPr>
+          <w:rFonts w:asciiTheme="majorHAnsi" w:hAnsiTheme="majorHAnsi"/>
+          <w:color w:val="FABF8F" w:themeColor="accent6" w:themeTint="99"/>
+          <w:sz w:val="32"/>
+          <w:szCs w:val="32"/>
+        </w:rPr>
+        <w:t xml:space="preserve"> succeeds in evoking fear and drawing respect from the traders: “</w:t>
       </w:r>
       <w:r>
         <w:rPr>
@@ -564,7 +663,16 @@
           <w:sz w:val="32"/>
           <w:szCs w:val="32"/>
         </w:rPr>
-        <w:t xml:space="preserve">[.] </w:t>
+        <w:t xml:space="preserve"> [-</w:t>
+      </w:r>
+      <w:r>
+        <w:rPr>
+          <w:rFonts w:asciiTheme="majorHAnsi" w:hAnsiTheme="majorHAnsi"/>
+          <w:color w:val="FABF8F" w:themeColor="accent6" w:themeTint="99"/>
+          <w:sz w:val="32"/>
+          <w:szCs w:val="32"/>
+        </w:rPr>
+        <w:t xml:space="preserve">] </w:t>
       </w:r>
       <w:r>
         <w:rPr>
@@ -640,6 +748,16 @@
           <w:szCs w:val="32"/>
         </w:rPr>
       </w:pPr>
+    </w:p>
+    <w:p>
+      <w:pPr>
+        <w:rPr>
+          <w:rFonts w:asciiTheme="majorHAnsi" w:hAnsiTheme="majorHAnsi"/>
+          <w:color w:val="FABF8F" w:themeColor="accent6" w:themeTint="99"/>
+          <w:sz w:val="32"/>
+          <w:szCs w:val="32"/>
+        </w:rPr>
+      </w:pPr>
       <w:r>
         <w:rPr>
           <w:rFonts w:asciiTheme="majorHAnsi" w:hAnsiTheme="majorHAnsi"/>
@@ -658,46 +776,74 @@
         </w:rPr>
         <w:t>a different kind of</w:t>
       </w:r>
+      <w:r>
+        <w:rPr>
+          <w:rFonts w:asciiTheme="majorHAnsi" w:hAnsiTheme="majorHAnsi"/>
+          <w:color w:val="FABF8F" w:themeColor="accent6" w:themeTint="99"/>
+          <w:sz w:val="32"/>
+          <w:szCs w:val="32"/>
+        </w:rPr>
+        <w:t xml:space="preserve"> warfare, as in the c</w:t>
+      </w:r>
+      <w:r>
+        <w:rPr>
+          <w:rFonts w:asciiTheme="majorHAnsi" w:hAnsiTheme="majorHAnsi"/>
+          <w:color w:val="FABF8F" w:themeColor="accent6" w:themeTint="99"/>
+          <w:sz w:val="32"/>
+          <w:szCs w:val="32"/>
+        </w:rPr>
+        <w:t>ase of the Merere, a local headman</w:t>
+      </w:r>
+      <w:r>
+        <w:rPr>
+          <w:rFonts w:asciiTheme="majorHAnsi" w:hAnsiTheme="majorHAnsi"/>
+          <w:color w:val="FABF8F" w:themeColor="accent6" w:themeTint="99"/>
+          <w:sz w:val="32"/>
+          <w:szCs w:val="32"/>
+        </w:rPr>
+        <w:t xml:space="preserve"> and descendant of Charura.</w:t>
+      </w:r>
+    </w:p>
+    <w:p>
+      <w:pPr>
+        <w:rPr>
+          <w:rFonts w:asciiTheme="majorHAnsi" w:hAnsiTheme="majorHAnsi"/>
+          <w:color w:val="FABF8F" w:themeColor="accent6" w:themeTint="99"/>
+          <w:sz w:val="32"/>
+          <w:szCs w:val="32"/>
+        </w:rPr>
+      </w:pPr>
+    </w:p>
+    <w:p>
+      <w:pPr>
+        <w:rPr>
+          <w:rFonts w:asciiTheme="majorHAnsi" w:hAnsiTheme="majorHAnsi"/>
+          <w:color w:val="FABF8F" w:themeColor="accent6" w:themeTint="99"/>
+          <w:sz w:val="32"/>
+          <w:szCs w:val="32"/>
+        </w:rPr>
+      </w:pPr>
+      <w:r>
+        <w:rPr>
+          <w:rFonts w:asciiTheme="majorHAnsi" w:hAnsiTheme="majorHAnsi"/>
+          <w:color w:val="FABF8F" w:themeColor="accent6" w:themeTint="99"/>
+          <w:sz w:val="32"/>
+          <w:szCs w:val="32"/>
+        </w:rPr>
+        <w:t>In a brief narrative included near the end of the 1870 Field Diary, Merere first turns against the Arabs, killing one and robbing several others “of all they had,” but then apparently repents of his behavior and indicates that he will “repay all loses” (1871b:LXXX).</w:t>
+      </w:r>
+    </w:p>
+    <w:p>
+      <w:pPr>
+        <w:rPr>
+          <w:rFonts w:asciiTheme="majorHAnsi" w:hAnsiTheme="majorHAnsi"/>
+          <w:color w:val="FABF8F" w:themeColor="accent6" w:themeTint="99"/>
+          <w:sz w:val="32"/>
+          <w:szCs w:val="32"/>
+        </w:rPr>
+      </w:pPr>
       <w:bookmarkStart w:id="0" w:name="_GoBack"/>
       <w:bookmarkEnd w:id="0"/>
-      <w:r>
-        <w:rPr>
-          <w:rFonts w:asciiTheme="majorHAnsi" w:hAnsiTheme="majorHAnsi"/>
-          <w:color w:val="FABF8F" w:themeColor="accent6" w:themeTint="99"/>
-          <w:sz w:val="32"/>
-          <w:szCs w:val="32"/>
-        </w:rPr>
-        <w:t xml:space="preserve"> warfare, as in the case of the Merere, a local chief and descendant of Charura.</w:t>
-      </w:r>
-    </w:p>
-    <w:p>
-      <w:pPr>
-        <w:rPr>
-          <w:rFonts w:asciiTheme="majorHAnsi" w:hAnsiTheme="majorHAnsi"/>
-          <w:color w:val="FABF8F" w:themeColor="accent6" w:themeTint="99"/>
-          <w:sz w:val="32"/>
-          <w:szCs w:val="32"/>
-        </w:rPr>
-      </w:pPr>
-    </w:p>
-    <w:p>
-      <w:pPr>
-        <w:rPr>
-          <w:rFonts w:asciiTheme="majorHAnsi" w:hAnsiTheme="majorHAnsi"/>
-          <w:color w:val="FABF8F" w:themeColor="accent6" w:themeTint="99"/>
-          <w:sz w:val="32"/>
-          <w:szCs w:val="32"/>
-        </w:rPr>
-      </w:pPr>
-      <w:r>
-        <w:rPr>
-          <w:rFonts w:asciiTheme="majorHAnsi" w:hAnsiTheme="majorHAnsi"/>
-          <w:color w:val="FABF8F" w:themeColor="accent6" w:themeTint="99"/>
-          <w:sz w:val="32"/>
-          <w:szCs w:val="32"/>
-        </w:rPr>
-        <w:t>In a brief narrative included near the end of the 1870 Field Diary, Merere first turns against the Arabs, killing one and robbing several others “of all they had,” but then apparently repents of his behavior and indicates that he will “repay all loses” (1871b:LXXX).</w:t>
-      </w:r>
     </w:p>
     <w:p>
       <w:pPr>
